--- a/05. Pruebas/CU04 -Buscar horario de cursada/CP26  - Asignatura existente.docx
+++ b/05. Pruebas/CU04 -Buscar horario de cursada/CP26  - Asignatura existente.docx
@@ -64,7 +64,7 @@
                         <a:blip r:embed="rId9" cstate="print">
                           <a:extLst>
                             <a:ext uri="{28A0092B-C50C-407E-A947-70E740481C1C}">
-                              <a14:useLocalDpi xmlns="" xmlns:wpc="http://schemas.microsoft.com/office/word/2010/wordprocessingCanvas" xmlns:mc="http://schemas.openxmlformats.org/markup-compatibility/2006" xmlns:o="urn:schemas-microsoft-com:office:office" xmlns:v="urn:schemas-microsoft-com:vml" xmlns:wp14="http://schemas.microsoft.com/office/word/2010/wordprocessingDrawing" xmlns:w10="urn:schemas-microsoft-com:office:word" xmlns:w="http://schemas.openxmlformats.org/wordprocessingml/2006/main" xmlns:w14="http://schemas.microsoft.com/office/word/2010/wordml" xmlns:w15="http://schemas.microsoft.com/office/word/2012/wordml" xmlns:wpg="http://schemas.microsoft.com/office/word/2010/wordprocessingGroup" xmlns:wpi="http://schemas.microsoft.com/office/word/2010/wordprocessingInk" xmlns:wps="http://schemas.microsoft.com/office/word/2010/wordprocessingShape" xmlns:a14="http://schemas.microsoft.com/office/drawing/2010/main" val="0"/>
+                              <a14:useLocalDpi xmlns:a14="http://schemas.microsoft.com/office/drawing/2010/main" xmlns:wps="http://schemas.microsoft.com/office/word/2010/wordprocessingShape" xmlns:wpi="http://schemas.microsoft.com/office/word/2010/wordprocessingInk" xmlns:wpg="http://schemas.microsoft.com/office/word/2010/wordprocessingGroup" xmlns:w15="http://schemas.microsoft.com/office/word/2012/wordml" xmlns:w14="http://schemas.microsoft.com/office/word/2010/wordml" xmlns:w="http://schemas.openxmlformats.org/wordprocessingml/2006/main" xmlns:w10="urn:schemas-microsoft-com:office:word" xmlns:wp14="http://schemas.microsoft.com/office/word/2010/wordprocessingDrawing" xmlns:v="urn:schemas-microsoft-com:vml" xmlns:o="urn:schemas-microsoft-com:office:office" xmlns:mc="http://schemas.openxmlformats.org/markup-compatibility/2006" xmlns:wpc="http://schemas.microsoft.com/office/word/2010/wordprocessingCanvas" xmlns="" val="0"/>
                             </a:ext>
                           </a:extLst>
                         </a:blip>
@@ -268,7 +268,7 @@
                         <a:blip r:embed="rId10" cstate="print">
                           <a:extLst>
                             <a:ext uri="{28A0092B-C50C-407E-A947-70E740481C1C}">
-                              <a14:useLocalDpi xmlns="" xmlns:wpc="http://schemas.microsoft.com/office/word/2010/wordprocessingCanvas" xmlns:mc="http://schemas.openxmlformats.org/markup-compatibility/2006" xmlns:o="urn:schemas-microsoft-com:office:office" xmlns:v="urn:schemas-microsoft-com:vml" xmlns:wp14="http://schemas.microsoft.com/office/word/2010/wordprocessingDrawing" xmlns:w10="urn:schemas-microsoft-com:office:word" xmlns:w="http://schemas.openxmlformats.org/wordprocessingml/2006/main" xmlns:w14="http://schemas.microsoft.com/office/word/2010/wordml" xmlns:w15="http://schemas.microsoft.com/office/word/2012/wordml" xmlns:wpg="http://schemas.microsoft.com/office/word/2010/wordprocessingGroup" xmlns:wpi="http://schemas.microsoft.com/office/word/2010/wordprocessingInk" xmlns:wps="http://schemas.microsoft.com/office/word/2010/wordprocessingShape" xmlns:a14="http://schemas.microsoft.com/office/drawing/2010/main" val="0"/>
+                              <a14:useLocalDpi xmlns:a14="http://schemas.microsoft.com/office/drawing/2010/main" xmlns:wps="http://schemas.microsoft.com/office/word/2010/wordprocessingShape" xmlns:wpi="http://schemas.microsoft.com/office/word/2010/wordprocessingInk" xmlns:wpg="http://schemas.microsoft.com/office/word/2010/wordprocessingGroup" xmlns:w15="http://schemas.microsoft.com/office/word/2012/wordml" xmlns:w14="http://schemas.microsoft.com/office/word/2010/wordml" xmlns:w="http://schemas.openxmlformats.org/wordprocessingml/2006/main" xmlns:w10="urn:schemas-microsoft-com:office:word" xmlns:wp14="http://schemas.microsoft.com/office/word/2010/wordprocessingDrawing" xmlns:v="urn:schemas-microsoft-com:vml" xmlns:o="urn:schemas-microsoft-com:office:office" xmlns:mc="http://schemas.openxmlformats.org/markup-compatibility/2006" xmlns:wpc="http://schemas.microsoft.com/office/word/2010/wordprocessingCanvas" xmlns="" val="0"/>
                             </a:ext>
                           </a:extLst>
                         </a:blip>
@@ -329,7 +329,7 @@
                         <a:blip r:embed="rId11" cstate="print">
                           <a:extLst>
                             <a:ext uri="{28A0092B-C50C-407E-A947-70E740481C1C}">
-                              <a14:useLocalDpi xmlns="" xmlns:wpc="http://schemas.microsoft.com/office/word/2010/wordprocessingCanvas" xmlns:mc="http://schemas.openxmlformats.org/markup-compatibility/2006" xmlns:o="urn:schemas-microsoft-com:office:office" xmlns:v="urn:schemas-microsoft-com:vml" xmlns:wp14="http://schemas.microsoft.com/office/word/2010/wordprocessingDrawing" xmlns:w10="urn:schemas-microsoft-com:office:word" xmlns:w="http://schemas.openxmlformats.org/wordprocessingml/2006/main" xmlns:w14="http://schemas.microsoft.com/office/word/2010/wordml" xmlns:w15="http://schemas.microsoft.com/office/word/2012/wordml" xmlns:wpg="http://schemas.microsoft.com/office/word/2010/wordprocessingGroup" xmlns:wpi="http://schemas.microsoft.com/office/word/2010/wordprocessingInk" xmlns:wps="http://schemas.microsoft.com/office/word/2010/wordprocessingShape" xmlns:a14="http://schemas.microsoft.com/office/drawing/2010/main" val="0"/>
+                              <a14:useLocalDpi xmlns:a14="http://schemas.microsoft.com/office/drawing/2010/main" xmlns:wps="http://schemas.microsoft.com/office/word/2010/wordprocessingShape" xmlns:wpi="http://schemas.microsoft.com/office/word/2010/wordprocessingInk" xmlns:wpg="http://schemas.microsoft.com/office/word/2010/wordprocessingGroup" xmlns:w15="http://schemas.microsoft.com/office/word/2012/wordml" xmlns:w14="http://schemas.microsoft.com/office/word/2010/wordml" xmlns:w="http://schemas.openxmlformats.org/wordprocessingml/2006/main" xmlns:w10="urn:schemas-microsoft-com:office:word" xmlns:wp14="http://schemas.microsoft.com/office/word/2010/wordprocessingDrawing" xmlns:v="urn:schemas-microsoft-com:vml" xmlns:o="urn:schemas-microsoft-com:office:office" xmlns:mc="http://schemas.openxmlformats.org/markup-compatibility/2006" xmlns:wpc="http://schemas.microsoft.com/office/word/2010/wordprocessingCanvas" xmlns="" val="0"/>
                             </a:ext>
                           </a:extLst>
                         </a:blip>
@@ -483,7 +483,7 @@
                     <a:blip r:embed="rId12" cstate="print">
                       <a:extLst>
                         <a:ext uri="{28A0092B-C50C-407E-A947-70E740481C1C}">
-                          <a14:useLocalDpi xmlns="" xmlns:wpc="http://schemas.microsoft.com/office/word/2010/wordprocessingCanvas" xmlns:mc="http://schemas.openxmlformats.org/markup-compatibility/2006" xmlns:o="urn:schemas-microsoft-com:office:office" xmlns:v="urn:schemas-microsoft-com:vml" xmlns:wp14="http://schemas.microsoft.com/office/word/2010/wordprocessingDrawing" xmlns:w10="urn:schemas-microsoft-com:office:word" xmlns:w="http://schemas.openxmlformats.org/wordprocessingml/2006/main" xmlns:w14="http://schemas.microsoft.com/office/word/2010/wordml" xmlns:w15="http://schemas.microsoft.com/office/word/2012/wordml" xmlns:wpg="http://schemas.microsoft.com/office/word/2010/wordprocessingGroup" xmlns:wpi="http://schemas.microsoft.com/office/word/2010/wordprocessingInk" xmlns:wps="http://schemas.microsoft.com/office/word/2010/wordprocessingShape" xmlns:a14="http://schemas.microsoft.com/office/drawing/2010/main" val="0"/>
+                          <a14:useLocalDpi xmlns:a14="http://schemas.microsoft.com/office/drawing/2010/main" xmlns:wps="http://schemas.microsoft.com/office/word/2010/wordprocessingShape" xmlns:wpi="http://schemas.microsoft.com/office/word/2010/wordprocessingInk" xmlns:wpg="http://schemas.microsoft.com/office/word/2010/wordprocessingGroup" xmlns:w15="http://schemas.microsoft.com/office/word/2012/wordml" xmlns:w14="http://schemas.microsoft.com/office/word/2010/wordml" xmlns:w="http://schemas.openxmlformats.org/wordprocessingml/2006/main" xmlns:w10="urn:schemas-microsoft-com:office:word" xmlns:wp14="http://schemas.microsoft.com/office/word/2010/wordprocessingDrawing" xmlns:v="urn:schemas-microsoft-com:vml" xmlns:o="urn:schemas-microsoft-com:office:office" xmlns:mc="http://schemas.openxmlformats.org/markup-compatibility/2006" xmlns:wpc="http://schemas.microsoft.com/office/word/2010/wordprocessingCanvas" xmlns="" val="0"/>
                         </a:ext>
                       </a:extLst>
                     </a:blip>
@@ -1537,6 +1537,8 @@
       <w:pPr>
         <w:jc w:val="both"/>
       </w:pPr>
+      <w:bookmarkStart w:id="10" w:name="_Toc29278829"/>
+      <w:bookmarkStart w:id="11" w:name="_Toc257629340"/>
       <w:r>
         <w:t>1. Se ingresa al sistema Tempus.</w:t>
       </w:r>
@@ -1562,7 +1564,7 @@
         <w:jc w:val="both"/>
       </w:pPr>
       <w:r>
-        <w:t>4. Seleccionar Menu CURSADA- Submenu IMPORTAR.</w:t>
+        <w:t>4. Seleccionar Menu CURSADA- Submenu BORRAR/MODIFICAR.</w:t>
       </w:r>
     </w:p>
     <w:p>
@@ -1571,7 +1573,7 @@
         <w:jc w:val="both"/>
       </w:pPr>
       <w:r>
-        <w:t>5. Seleccionar archivo.</w:t>
+        <w:t>5. Insertar el nombre de la cursada.</w:t>
       </w:r>
     </w:p>
     <w:p>
@@ -1580,26 +1582,15 @@
         <w:jc w:val="both"/>
       </w:pPr>
       <w:r>
-        <w:t>6. Importar</w:t>
+        <w:t>6. Buscar</w:t>
       </w:r>
     </w:p>
     <w:p>
       <w:pPr>
-        <w:ind w:left="0" w:firstLine="0"/>
-        <w:jc w:val="both"/>
+        <w:pStyle w:val="Ttulo2"/>
       </w:pPr>
       <w:r>
         <w:lastRenderedPageBreak/>
-        <w:t>7. buscar</w:t>
-      </w:r>
-    </w:p>
-    <w:p>
-      <w:pPr>
-        <w:pStyle w:val="Ttulo2"/>
-      </w:pPr>
-      <w:bookmarkStart w:id="10" w:name="_Toc29278829"/>
-      <w:bookmarkStart w:id="11" w:name="_Toc257629340"/>
-      <w:r>
         <w:t>Resultado esperado</w:t>
       </w:r>
       <w:bookmarkEnd w:id="10"/>
@@ -1633,10 +1624,13 @@
         <w:jc w:val="both"/>
       </w:pPr>
       <w:r>
-        <w:t xml:space="preserve">Una vez ingresado al Sistema web Tempus, con los correspondientes pasos dichos anteriormente, realizamos la importación de un archivo valido csv, una vez ejecutado </w:t>
+        <w:t>Una vez ingresado al Sistema web Tempus, con los correspondientes pasos dichos anteriormente</w:t>
       </w:r>
       <w:r>
-        <w:t>se realiza una búsqueda de una asignatura, el mismo muestra la lista con dicha asignatura. Además cabe destacar que la búsqueda se realiza con los acentos correspondientes ejemplo “análisis”.</w:t>
+        <w:t xml:space="preserve">, </w:t>
+      </w:r>
+      <w:r>
+        <w:t>se realiza una búsqueda de una asignatura, el mismo muestra la lista con dicha asignatura.</w:t>
       </w:r>
     </w:p>
     <w:p>
@@ -1649,11 +1643,6 @@
       <w:r>
         <w:t>con éxito.</w:t>
       </w:r>
-    </w:p>
-    <w:p>
-      <w:pPr>
-        <w:jc w:val="both"/>
-      </w:pPr>
     </w:p>
     <w:tbl>
       <w:tblPr>
@@ -1860,13 +1849,8 @@
             <w:pPr>
               <w:pStyle w:val="PSI-ComentarioenTabla"/>
             </w:pPr>
-            <w:bookmarkStart w:id="14" w:name="DDE_LINK1"/>
-            <w:r>
-              <w:t>ID/Nombre Caso de Prueba:</w:t>
-            </w:r>
-            <w:bookmarkEnd w:id="14"/>
-            <w:r>
-              <w:t xml:space="preserve"> CP26</w:t>
+            <w:r>
+              <w:t>ID/Nombre Caso de Prueba: CP26</w:t>
             </w:r>
           </w:p>
         </w:tc>
@@ -2197,7 +2181,6 @@
               <w:pStyle w:val="PSI-ComentarioenTabla"/>
             </w:pPr>
             <w:r>
-              <w:lastRenderedPageBreak/>
               <w:t>1.Ingresar al sistema tempus</w:t>
             </w:r>
           </w:p>
@@ -2290,6 +2273,7 @@
               <w:pStyle w:val="PSI-ComentarioenTabla"/>
             </w:pPr>
             <w:r>
+              <w:lastRenderedPageBreak/>
               <w:t>2. Iniciar Sesión</w:t>
             </w:r>
           </w:p>
@@ -2490,7 +2474,7 @@
               <w:pStyle w:val="PSI-ComentarioenTabla"/>
             </w:pPr>
             <w:r>
-              <w:t>4.Seleccionar Menú Cursada- Submenu Importar</w:t>
+              <w:t>4.Seleccionar Menú Cursada- Borrar/Modificar</w:t>
             </w:r>
           </w:p>
         </w:tc>
@@ -2540,7 +2524,7 @@
               <w:pStyle w:val="PSI-ComentarioenTabla"/>
             </w:pPr>
             <w:r>
-              <w:t>Mostrar la pantalla</w:t>
+              <w:t>Mostrar la pantalla de búsqueda</w:t>
             </w:r>
           </w:p>
         </w:tc>
@@ -2558,7 +2542,7 @@
               <w:pStyle w:val="PSI-ComentarioenTabla"/>
             </w:pPr>
             <w:r>
-              <w:t>Mostrar la pantalla con los menús</w:t>
+              <w:t>Mostrar la pantalla de búsqueda</w:t>
             </w:r>
           </w:p>
         </w:tc>
@@ -2577,7 +2561,7 @@
               <w:pStyle w:val="PSI-ComentarioenTabla"/>
             </w:pPr>
             <w:r>
-              <w:t>5.Seleccionar archivo</w:t>
+              <w:t>5.Insetar el nombre de la cursada</w:t>
             </w:r>
           </w:p>
         </w:tc>
@@ -2594,7 +2578,7 @@
               <w:pStyle w:val="PSI-ComentarioenTabla"/>
             </w:pPr>
             <w:r>
-              <w:t xml:space="preserve">Tener el archivo csv con datos </w:t>
+              <w:t>Nombre de la asignatura a buscar</w:t>
             </w:r>
           </w:p>
         </w:tc>
@@ -2611,9 +2595,6 @@
             <w:pPr>
               <w:pStyle w:val="PSI-ComentarioenTabla"/>
             </w:pPr>
-            <w:r>
-              <w:t>Archivo.csv</w:t>
-            </w:r>
           </w:p>
         </w:tc>
         <w:tc>
@@ -2631,7 +2612,7 @@
               <w:ind w:left="0" w:firstLine="0"/>
             </w:pPr>
             <w:r>
-              <w:t>Poder importar dicho archivo</w:t>
+              <w:t>Ingresa a la siguiente pantalla</w:t>
             </w:r>
           </w:p>
         </w:tc>
@@ -2649,7 +2630,7 @@
               <w:pStyle w:val="PSI-ComentarioenTabla"/>
             </w:pPr>
             <w:r>
-              <w:t>Se importo el archivo</w:t>
+              <w:t>Ingresa a la siguiente pantalla</w:t>
             </w:r>
           </w:p>
         </w:tc>
@@ -2668,7 +2649,7 @@
               <w:pStyle w:val="PSI-ComentarioenTabla"/>
             </w:pPr>
             <w:r>
-              <w:t>6.Importar</w:t>
+              <w:t>6.Buscar</w:t>
             </w:r>
           </w:p>
         </w:tc>
@@ -2685,7 +2666,7 @@
               <w:pStyle w:val="PSI-ComentarioenTabla"/>
             </w:pPr>
             <w:r>
-              <w:t>El archivo ya se encuentra listo para ejecutar</w:t>
+              <w:t>Nombre de la asignatura buscada</w:t>
             </w:r>
           </w:p>
         </w:tc>
@@ -2702,9 +2683,6 @@
             <w:pPr>
               <w:pStyle w:val="PSI-ComentarioenTabla"/>
             </w:pPr>
-            <w:r>
-              <w:t>Archivo.csv</w:t>
-            </w:r>
           </w:p>
         </w:tc>
         <w:tc>
@@ -2719,9 +2697,10 @@
           <w:p>
             <w:pPr>
               <w:pStyle w:val="PSI-ComentarioenTabla"/>
+              <w:ind w:left="0" w:firstLine="0"/>
             </w:pPr>
             <w:r>
-              <w:t>Carga correctamente</w:t>
+              <w:t>Mostrar listado de la asignatura buscada</w:t>
             </w:r>
           </w:p>
         </w:tc>
@@ -2739,97 +2718,7 @@
               <w:pStyle w:val="PSI-ComentarioenTabla"/>
             </w:pPr>
             <w:r>
-              <w:t>Carga correctamente</w:t>
-            </w:r>
-          </w:p>
-        </w:tc>
-      </w:tr>
-      <w:tr>
-        <w:tc>
-          <w:tcPr>
-            <w:tcW w:w="1937" w:type="dxa"/>
-            <w:tcBorders>
-              <w:left w:val="single" w:sz="1" w:space="0" w:color="000000"/>
-              <w:bottom w:val="single" w:sz="1" w:space="0" w:color="000000"/>
-            </w:tcBorders>
-          </w:tcPr>
-          <w:p>
-            <w:pPr>
-              <w:pStyle w:val="PSI-ComentarioenTabla"/>
-            </w:pPr>
-            <w:r>
-              <w:t>7.Buscar</w:t>
-            </w:r>
-          </w:p>
-        </w:tc>
-        <w:tc>
-          <w:tcPr>
-            <w:tcW w:w="1937" w:type="dxa"/>
-            <w:tcBorders>
-              <w:left w:val="single" w:sz="1" w:space="0" w:color="000000"/>
-              <w:bottom w:val="single" w:sz="1" w:space="0" w:color="000000"/>
-            </w:tcBorders>
-          </w:tcPr>
-          <w:p>
-            <w:pPr>
-              <w:pStyle w:val="PSI-ComentarioenTabla"/>
-            </w:pPr>
-            <w:r>
-              <w:t>Que muestre los datos que fueron importados</w:t>
-            </w:r>
-          </w:p>
-        </w:tc>
-        <w:tc>
-          <w:tcPr>
-            <w:tcW w:w="1937" w:type="dxa"/>
-            <w:gridSpan w:val="2"/>
-            <w:tcBorders>
-              <w:left w:val="single" w:sz="1" w:space="0" w:color="000000"/>
-              <w:bottom w:val="single" w:sz="1" w:space="0" w:color="000000"/>
-            </w:tcBorders>
-          </w:tcPr>
-          <w:p>
-            <w:pPr>
-              <w:pStyle w:val="PSI-ComentarioenTabla"/>
-            </w:pPr>
-            <w:r>
-              <w:t>Lista de carácter</w:t>
-            </w:r>
-          </w:p>
-        </w:tc>
-        <w:tc>
-          <w:tcPr>
-            <w:tcW w:w="1937" w:type="dxa"/>
-            <w:gridSpan w:val="2"/>
-            <w:tcBorders>
-              <w:left w:val="single" w:sz="1" w:space="0" w:color="000000"/>
-              <w:bottom w:val="single" w:sz="1" w:space="0" w:color="000000"/>
-            </w:tcBorders>
-          </w:tcPr>
-          <w:p>
-            <w:pPr>
-              <w:pStyle w:val="PSI-ComentarioenTabla"/>
-            </w:pPr>
-            <w:r>
-              <w:t>La lista con la asignatura buscada</w:t>
-            </w:r>
-          </w:p>
-        </w:tc>
-        <w:tc>
-          <w:tcPr>
-            <w:tcW w:w="1608" w:type="dxa"/>
-            <w:tcBorders>
-              <w:left w:val="single" w:sz="1" w:space="0" w:color="000000"/>
-              <w:bottom w:val="single" w:sz="1" w:space="0" w:color="000000"/>
-              <w:right w:val="single" w:sz="1" w:space="0" w:color="000000"/>
-            </w:tcBorders>
-          </w:tcPr>
-          <w:p>
-            <w:pPr>
-              <w:pStyle w:val="PSI-ComentarioenTabla"/>
-            </w:pPr>
-            <w:r>
-              <w:t>La lista con la asignatura buscada</w:t>
+              <w:t>Mostrar listado de la asignatura buscada</w:t>
             </w:r>
           </w:p>
         </w:tc>
@@ -2868,19 +2757,7 @@
               </w:rPr>
             </w:pPr>
             <w:r>
-              <w:t>Decisión de Aprobación del Caso de Prueba:    Aprobó: _</w:t>
-            </w:r>
-            <w:r>
-              <w:t>x</w:t>
-            </w:r>
-            <w:r>
-              <w:t xml:space="preserve">_    Fallo: __ </w:t>
-            </w:r>
-            <w:r>
-              <w:rPr>
-                <w:color w:val="0000FF"/>
-              </w:rPr>
-              <w:t>(marque con x el resultado)</w:t>
+              <w:t>Decisión de Aprobación del Caso de Prueba:    Aprobó: _x_    Fallo: ___</w:t>
             </w:r>
           </w:p>
         </w:tc>
@@ -2900,13 +2777,7 @@
               <w:pStyle w:val="PSI-ComentarioenTabla"/>
             </w:pPr>
             <w:r>
-              <w:t>Fecha de Aprobación del Caso de Prueba:   __</w:t>
-            </w:r>
-            <w:r>
-              <w:t>03/Nov/17</w:t>
-            </w:r>
-            <w:r>
-              <w:t>___</w:t>
+              <w:t>Fecha de Aprobación del Caso de Prueba:   __13/Nov/17______</w:t>
             </w:r>
           </w:p>
         </w:tc>
@@ -2931,6 +2802,16 @@
         </w:tc>
       </w:tr>
     </w:tbl>
+    <w:p>
+      <w:pPr>
+        <w:jc w:val="both"/>
+      </w:pPr>
+    </w:p>
+    <w:p>
+      <w:pPr>
+        <w:jc w:val="both"/>
+      </w:pPr>
+    </w:p>
     <w:p/>
     <w:p>
       <w:pPr>
@@ -2971,7 +2852,7 @@
           <wp:inline distT="0" distB="0" distL="0" distR="0">
             <wp:extent cx="5400040" cy="2877913"/>
             <wp:effectExtent l="19050" t="0" r="0" b="0"/>
-            <wp:docPr id="3" name="Imagen 1"/>
+            <wp:docPr id="4" name="Imagen 1"/>
             <wp:cNvGraphicFramePr>
               <a:graphicFrameLocks xmlns:a="http://schemas.openxmlformats.org/drawingml/2006/main" noChangeAspect="1"/>
             </wp:cNvGraphicFramePr>
@@ -3151,7 +3032,7 @@
             <w:rFonts w:asciiTheme="majorHAnsi" w:hAnsiTheme="majorHAnsi" w:cstheme="majorHAnsi"/>
             <w:noProof/>
           </w:rPr>
-          <w:t>7</w:t>
+          <w:t>4</w:t>
         </w:r>
         <w:r>
           <w:rPr>
